--- a/cloudgraph-web/src/main/webapp/documentation/features/Domain-Specific-Language.docx
+++ b/cloudgraph-web/src/main/webapp/documentation/features/Domain-Specific-Language.docx
@@ -11,7 +11,10 @@
         </w:numPr>
         <w:ind w:left="720" w:hanging="720"/>
         <w:rPr>
+          <w:b/>
           <w:color w:val="984806" w:themeColor="accent6" w:themeShade="80"/>
+          <w:sz w:val="36"/>
+          <w:szCs w:val="36"/>
           <w:lang w:bidi="th-TH"/>
         </w:rPr>
       </w:pPr>
@@ -21,21 +24,37 @@
       <w:bookmarkStart w:id="3" w:name="_Toc24906349"/>
       <w:r>
         <w:rPr>
+          <w:b/>
           <w:color w:val="984806" w:themeColor="accent6" w:themeShade="80"/>
+          <w:sz w:val="36"/>
+          <w:szCs w:val="36"/>
           <w:lang w:bidi="th-TH"/>
         </w:rPr>
-        <w:t>Domain Specific Language</w:t>
+        <w:t xml:space="preserve">Domain Specific </w:t>
+      </w:r>
+      <w:bookmarkStart w:id="4" w:name="_GoBack"/>
+      <w:bookmarkEnd w:id="4"/>
+      <w:r>
+        <w:rPr>
+          <w:b/>
+          <w:color w:val="984806" w:themeColor="accent6" w:themeShade="80"/>
+          <w:sz w:val="36"/>
+          <w:szCs w:val="36"/>
+          <w:lang w:bidi="th-TH"/>
+        </w:rPr>
+        <w:t>Language</w:t>
       </w:r>
       <w:bookmarkEnd w:id="0"/>
       <w:r>
         <w:rPr>
+          <w:b/>
           <w:color w:val="984806" w:themeColor="accent6" w:themeShade="80"/>
+          <w:sz w:val="36"/>
+          <w:szCs w:val="36"/>
           <w:lang w:bidi="th-TH"/>
         </w:rPr>
         <w:t xml:space="preserve"> </w:t>
       </w:r>
-      <w:bookmarkStart w:id="4" w:name="_GoBack"/>
-      <w:bookmarkEnd w:id="4"/>
     </w:p>
     <w:p>
       <w:pPr>
@@ -4999,7 +5018,7 @@
 </file>
 
 <file path=customXml/itemProps1.xml><?xml version="1.0" encoding="utf-8"?>
-<ds:datastoreItem xmlns:ds="http://schemas.openxmlformats.org/officeDocument/2006/customXml" ds:itemID="{BBF65AD7-536B-4119-BC2A-5D3A5CF35D8B}">
+<ds:datastoreItem xmlns:ds="http://schemas.openxmlformats.org/officeDocument/2006/customXml" ds:itemID="{10082149-CEA4-426F-98F0-B442CC92D5BC}">
   <ds:schemaRefs>
     <ds:schemaRef ds:uri="http://schemas.openxmlformats.org/officeDocument/2006/bibliography"/>
   </ds:schemaRefs>
